--- a/NewProject20251030/ルール・仕組み/営業ドキュメント.docx
+++ b/NewProject20251030/ルール・仕組み/営業ドキュメント.docx
@@ -7,7 +7,7 @@
         <w:rPr>
           <w:rFonts w:hint="eastAsia"/>
         </w:rPr>
-        <w:t>営業の仕組み、ルール</w:t>
+        <w:t>営業のルール</w:t>
       </w:r>
     </w:p>
     <w:p>
@@ -60,10 +60,25 @@
         <w:rPr>
           <w:rFonts w:hint="eastAsia"/>
         </w:rPr>
-        <w:t>概要</w:t>
-      </w:r>
-    </w:p>
-    <w:p/>
+        <w:t>目的</w:t>
+      </w:r>
+    </w:p>
+    <w:p>
+      <w:pPr>
+        <w:tabs>
+          <w:tab w:val="left" w:pos="425"/>
+        </w:tabs>
+        <w:rPr>
+          <w:rFonts w:hint="eastAsia"/>
+        </w:rPr>
+      </w:pPr>
+      <w:r>
+        <w:rPr>
+          <w:rFonts w:hint="eastAsia"/>
+        </w:rPr>
+        <w:t>目的としては、消防事業の営業におけるルールを確立することと、営業の方針を立てることである。</w:t>
+      </w:r>
+    </w:p>
     <w:p/>
     <w:p>
       <w:pPr>
@@ -76,10 +91,76 @@
         <w:rPr>
           <w:rFonts w:hint="eastAsia"/>
         </w:rPr>
-        <w:t>ルール</w:t>
-      </w:r>
-    </w:p>
-    <w:p/>
+        <w:t>方針</w:t>
+      </w:r>
+    </w:p>
+    <w:p>
+      <w:pPr>
+        <w:tabs>
+          <w:tab w:val="left" w:pos="425"/>
+        </w:tabs>
+        <w:ind w:firstLineChars="100" w:firstLine="210"/>
+        <w:rPr>
+          <w:rFonts w:hint="eastAsia"/>
+        </w:rPr>
+      </w:pPr>
+      <w:r>
+        <w:rPr>
+          <w:rFonts w:hint="eastAsia"/>
+        </w:rPr>
+        <w:t>国内の需要がしぼんでくることを見越して、アジアを中心に世界中に</w:t>
+      </w:r>
+      <w:r>
+        <w:rPr>
+          <w:rFonts w:hint="eastAsia"/>
+        </w:rPr>
+        <w:t>KGK</w:t>
+      </w:r>
+      <w:r>
+        <w:rPr>
+          <w:rFonts w:hint="eastAsia"/>
+        </w:rPr>
+        <w:t>の流量計を拡販する。</w:t>
+      </w:r>
+    </w:p>
+    <w:p>
+      <w:pPr>
+        <w:tabs>
+          <w:tab w:val="left" w:pos="425"/>
+        </w:tabs>
+        <w:rPr>
+          <w:rFonts w:hint="eastAsia"/>
+        </w:rPr>
+      </w:pPr>
+      <w:r>
+        <w:rPr>
+          <w:rFonts w:hint="eastAsia"/>
+        </w:rPr>
+        <w:t xml:space="preserve">　ヨーロッパや</w:t>
+      </w:r>
+      <w:r>
+        <w:rPr>
+          <w:rFonts w:hint="eastAsia"/>
+        </w:rPr>
+        <w:t>USA</w:t>
+      </w:r>
+      <w:r>
+        <w:rPr>
+          <w:rFonts w:hint="eastAsia"/>
+        </w:rPr>
+        <w:t>のようなサポートが困難な場所への営業は代理店の活用をする。</w:t>
+      </w:r>
+    </w:p>
+    <w:p>
+      <w:pPr>
+        <w:tabs>
+          <w:tab w:val="left" w:pos="425"/>
+        </w:tabs>
+        <w:rPr>
+          <w:rFonts w:hint="eastAsia"/>
+        </w:rPr>
+      </w:pPr>
+    </w:p>
     <w:p>
       <w:pPr>
         <w:numPr>
@@ -91,10 +172,91 @@
         <w:rPr>
           <w:rFonts w:hint="eastAsia"/>
         </w:rPr>
-        <w:t>仕組み</w:t>
-      </w:r>
-    </w:p>
-    <w:p/>
+        <w:t>ルール</w:t>
+      </w:r>
+    </w:p>
+    <w:p>
+      <w:pPr>
+        <w:pStyle w:val="a3"/>
+        <w:numPr>
+          <w:ilvl w:val="0"/>
+          <w:numId w:val="3"/>
+        </w:numPr>
+        <w:ind w:leftChars="0"/>
+      </w:pPr>
+      <w:r>
+        <w:rPr>
+          <w:rFonts w:hint="eastAsia"/>
+        </w:rPr>
+        <w:t>売上における</w:t>
+      </w:r>
+      <w:r>
+        <w:rPr>
+          <w:rFonts w:hint="eastAsia"/>
+        </w:rPr>
+        <w:t>30%</w:t>
+      </w:r>
+      <w:r>
+        <w:rPr>
+          <w:rFonts w:hint="eastAsia"/>
+        </w:rPr>
+        <w:t>を新製品で売り上げるようにする。</w:t>
+      </w:r>
+    </w:p>
+    <w:p>
+      <w:pPr>
+        <w:rPr>
+          <w:rFonts w:hint="eastAsia"/>
+        </w:rPr>
+      </w:pPr>
+      <w:r>
+        <w:rPr>
+          <w:rFonts w:hint="eastAsia"/>
+        </w:rPr>
+        <w:t>※既存の売上を故意に落として合わせるわけではない。</w:t>
+      </w:r>
+    </w:p>
+    <w:p>
+      <w:pPr>
+        <w:pStyle w:val="a3"/>
+        <w:numPr>
+          <w:ilvl w:val="0"/>
+          <w:numId w:val="3"/>
+        </w:numPr>
+        <w:tabs>
+          <w:tab w:val="left" w:pos="425"/>
+        </w:tabs>
+        <w:ind w:leftChars="0"/>
+      </w:pPr>
+      <w:r>
+        <w:rPr>
+          <w:rFonts w:hint="eastAsia"/>
+        </w:rPr>
+        <w:t>1</w:t>
+      </w:r>
+      <w:r>
+        <w:rPr>
+          <w:rFonts w:hint="eastAsia"/>
+        </w:rPr>
+        <w:t>つの顧客に対する売上に頼ってはいけない。</w:t>
+      </w:r>
+    </w:p>
+    <w:p>
+      <w:pPr>
+        <w:pStyle w:val="a3"/>
+        <w:numPr>
+          <w:ilvl w:val="0"/>
+          <w:numId w:val="3"/>
+        </w:numPr>
+        <w:tabs>
+          <w:tab w:val="left" w:pos="425"/>
+        </w:tabs>
+        <w:ind w:leftChars="0"/>
+        <w:rPr>
+          <w:rFonts w:hint="eastAsia"/>
+        </w:rPr>
+      </w:pPr>
+    </w:p>
     <w:sectPr>
       <w:pgSz w:w="11906" w:h="16838"/>
       <w:pgMar w:top="1985" w:right="1701" w:bottom="1701" w:left="1701" w:header="851" w:footer="992" w:gutter="0"/>
@@ -127,8 +289,240 @@
       </w:rPr>
     </w:lvl>
   </w:abstractNum>
+  <w:abstractNum w:abstractNumId="1" w15:restartNumberingAfterBreak="0">
+    <w:nsid w:val="0A6C0146"/>
+    <w:multiLevelType w:val="hybridMultilevel"/>
+    <w:tmpl w:val="BB92506C"/>
+    <w:lvl w:ilvl="0" w:tplc="04090001">
+      <w:start w:val="1"/>
+      <w:numFmt w:val="bullet"/>
+      <w:lvlText w:val=""/>
+      <w:lvlJc w:val="left"/>
+      <w:pPr>
+        <w:ind w:left="865" w:hanging="440"/>
+      </w:pPr>
+      <w:rPr>
+        <w:rFonts w:ascii="Wingdings" w:hAnsi="Wingdings" w:hint="default"/>
+      </w:rPr>
+    </w:lvl>
+    <w:lvl w:ilvl="1" w:tplc="0409000B" w:tentative="1">
+      <w:start w:val="1"/>
+      <w:numFmt w:val="bullet"/>
+      <w:lvlText w:val=""/>
+      <w:lvlJc w:val="left"/>
+      <w:pPr>
+        <w:ind w:left="1305" w:hanging="440"/>
+      </w:pPr>
+      <w:rPr>
+        <w:rFonts w:ascii="Wingdings" w:hAnsi="Wingdings" w:hint="default"/>
+      </w:rPr>
+    </w:lvl>
+    <w:lvl w:ilvl="2" w:tplc="0409000D" w:tentative="1">
+      <w:start w:val="1"/>
+      <w:numFmt w:val="bullet"/>
+      <w:lvlText w:val=""/>
+      <w:lvlJc w:val="left"/>
+      <w:pPr>
+        <w:ind w:left="1745" w:hanging="440"/>
+      </w:pPr>
+      <w:rPr>
+        <w:rFonts w:ascii="Wingdings" w:hAnsi="Wingdings" w:hint="default"/>
+      </w:rPr>
+    </w:lvl>
+    <w:lvl w:ilvl="3" w:tplc="04090001" w:tentative="1">
+      <w:start w:val="1"/>
+      <w:numFmt w:val="bullet"/>
+      <w:lvlText w:val=""/>
+      <w:lvlJc w:val="left"/>
+      <w:pPr>
+        <w:ind w:left="2185" w:hanging="440"/>
+      </w:pPr>
+      <w:rPr>
+        <w:rFonts w:ascii="Wingdings" w:hAnsi="Wingdings" w:hint="default"/>
+      </w:rPr>
+    </w:lvl>
+    <w:lvl w:ilvl="4" w:tplc="0409000B" w:tentative="1">
+      <w:start w:val="1"/>
+      <w:numFmt w:val="bullet"/>
+      <w:lvlText w:val=""/>
+      <w:lvlJc w:val="left"/>
+      <w:pPr>
+        <w:ind w:left="2625" w:hanging="440"/>
+      </w:pPr>
+      <w:rPr>
+        <w:rFonts w:ascii="Wingdings" w:hAnsi="Wingdings" w:hint="default"/>
+      </w:rPr>
+    </w:lvl>
+    <w:lvl w:ilvl="5" w:tplc="0409000D" w:tentative="1">
+      <w:start w:val="1"/>
+      <w:numFmt w:val="bullet"/>
+      <w:lvlText w:val=""/>
+      <w:lvlJc w:val="left"/>
+      <w:pPr>
+        <w:ind w:left="3065" w:hanging="440"/>
+      </w:pPr>
+      <w:rPr>
+        <w:rFonts w:ascii="Wingdings" w:hAnsi="Wingdings" w:hint="default"/>
+      </w:rPr>
+    </w:lvl>
+    <w:lvl w:ilvl="6" w:tplc="04090001" w:tentative="1">
+      <w:start w:val="1"/>
+      <w:numFmt w:val="bullet"/>
+      <w:lvlText w:val=""/>
+      <w:lvlJc w:val="left"/>
+      <w:pPr>
+        <w:ind w:left="3505" w:hanging="440"/>
+      </w:pPr>
+      <w:rPr>
+        <w:rFonts w:ascii="Wingdings" w:hAnsi="Wingdings" w:hint="default"/>
+      </w:rPr>
+    </w:lvl>
+    <w:lvl w:ilvl="7" w:tplc="0409000B" w:tentative="1">
+      <w:start w:val="1"/>
+      <w:numFmt w:val="bullet"/>
+      <w:lvlText w:val=""/>
+      <w:lvlJc w:val="left"/>
+      <w:pPr>
+        <w:ind w:left="3945" w:hanging="440"/>
+      </w:pPr>
+      <w:rPr>
+        <w:rFonts w:ascii="Wingdings" w:hAnsi="Wingdings" w:hint="default"/>
+      </w:rPr>
+    </w:lvl>
+    <w:lvl w:ilvl="8" w:tplc="0409000D" w:tentative="1">
+      <w:start w:val="1"/>
+      <w:numFmt w:val="bullet"/>
+      <w:lvlText w:val=""/>
+      <w:lvlJc w:val="left"/>
+      <w:pPr>
+        <w:ind w:left="4385" w:hanging="440"/>
+      </w:pPr>
+      <w:rPr>
+        <w:rFonts w:ascii="Wingdings" w:hAnsi="Wingdings" w:hint="default"/>
+      </w:rPr>
+    </w:lvl>
+  </w:abstractNum>
+  <w:abstractNum w:abstractNumId="2" w15:restartNumberingAfterBreak="0">
+    <w:nsid w:val="1FA07B25"/>
+    <w:multiLevelType w:val="hybridMultilevel"/>
+    <w:tmpl w:val="44E0B2CA"/>
+    <w:lvl w:ilvl="0" w:tplc="04090001">
+      <w:start w:val="1"/>
+      <w:numFmt w:val="bullet"/>
+      <w:lvlText w:val=""/>
+      <w:lvlJc w:val="left"/>
+      <w:pPr>
+        <w:ind w:left="440" w:hanging="440"/>
+      </w:pPr>
+      <w:rPr>
+        <w:rFonts w:ascii="Wingdings" w:hAnsi="Wingdings" w:hint="default"/>
+      </w:rPr>
+    </w:lvl>
+    <w:lvl w:ilvl="1" w:tplc="0409000B" w:tentative="1">
+      <w:start w:val="1"/>
+      <w:numFmt w:val="bullet"/>
+      <w:lvlText w:val=""/>
+      <w:lvlJc w:val="left"/>
+      <w:pPr>
+        <w:ind w:left="880" w:hanging="440"/>
+      </w:pPr>
+      <w:rPr>
+        <w:rFonts w:ascii="Wingdings" w:hAnsi="Wingdings" w:hint="default"/>
+      </w:rPr>
+    </w:lvl>
+    <w:lvl w:ilvl="2" w:tplc="0409000D" w:tentative="1">
+      <w:start w:val="1"/>
+      <w:numFmt w:val="bullet"/>
+      <w:lvlText w:val=""/>
+      <w:lvlJc w:val="left"/>
+      <w:pPr>
+        <w:ind w:left="1320" w:hanging="440"/>
+      </w:pPr>
+      <w:rPr>
+        <w:rFonts w:ascii="Wingdings" w:hAnsi="Wingdings" w:hint="default"/>
+      </w:rPr>
+    </w:lvl>
+    <w:lvl w:ilvl="3" w:tplc="04090001" w:tentative="1">
+      <w:start w:val="1"/>
+      <w:numFmt w:val="bullet"/>
+      <w:lvlText w:val=""/>
+      <w:lvlJc w:val="left"/>
+      <w:pPr>
+        <w:ind w:left="1760" w:hanging="440"/>
+      </w:pPr>
+      <w:rPr>
+        <w:rFonts w:ascii="Wingdings" w:hAnsi="Wingdings" w:hint="default"/>
+      </w:rPr>
+    </w:lvl>
+    <w:lvl w:ilvl="4" w:tplc="0409000B" w:tentative="1">
+      <w:start w:val="1"/>
+      <w:numFmt w:val="bullet"/>
+      <w:lvlText w:val=""/>
+      <w:lvlJc w:val="left"/>
+      <w:pPr>
+        <w:ind w:left="2200" w:hanging="440"/>
+      </w:pPr>
+      <w:rPr>
+        <w:rFonts w:ascii="Wingdings" w:hAnsi="Wingdings" w:hint="default"/>
+      </w:rPr>
+    </w:lvl>
+    <w:lvl w:ilvl="5" w:tplc="0409000D" w:tentative="1">
+      <w:start w:val="1"/>
+      <w:numFmt w:val="bullet"/>
+      <w:lvlText w:val=""/>
+      <w:lvlJc w:val="left"/>
+      <w:pPr>
+        <w:ind w:left="2640" w:hanging="440"/>
+      </w:pPr>
+      <w:rPr>
+        <w:rFonts w:ascii="Wingdings" w:hAnsi="Wingdings" w:hint="default"/>
+      </w:rPr>
+    </w:lvl>
+    <w:lvl w:ilvl="6" w:tplc="04090001" w:tentative="1">
+      <w:start w:val="1"/>
+      <w:numFmt w:val="bullet"/>
+      <w:lvlText w:val=""/>
+      <w:lvlJc w:val="left"/>
+      <w:pPr>
+        <w:ind w:left="3080" w:hanging="440"/>
+      </w:pPr>
+      <w:rPr>
+        <w:rFonts w:ascii="Wingdings" w:hAnsi="Wingdings" w:hint="default"/>
+      </w:rPr>
+    </w:lvl>
+    <w:lvl w:ilvl="7" w:tplc="0409000B" w:tentative="1">
+      <w:start w:val="1"/>
+      <w:numFmt w:val="bullet"/>
+      <w:lvlText w:val=""/>
+      <w:lvlJc w:val="left"/>
+      <w:pPr>
+        <w:ind w:left="3520" w:hanging="440"/>
+      </w:pPr>
+      <w:rPr>
+        <w:rFonts w:ascii="Wingdings" w:hAnsi="Wingdings" w:hint="default"/>
+      </w:rPr>
+    </w:lvl>
+    <w:lvl w:ilvl="8" w:tplc="0409000D" w:tentative="1">
+      <w:start w:val="1"/>
+      <w:numFmt w:val="bullet"/>
+      <w:lvlText w:val=""/>
+      <w:lvlJc w:val="left"/>
+      <w:pPr>
+        <w:ind w:left="3960" w:hanging="440"/>
+      </w:pPr>
+      <w:rPr>
+        <w:rFonts w:ascii="Wingdings" w:hAnsi="Wingdings" w:hint="default"/>
+      </w:rPr>
+    </w:lvl>
+  </w:abstractNum>
   <w:num w:numId="1" w16cid:durableId="637610840">
     <w:abstractNumId w:val="0"/>
+  </w:num>
+  <w:num w:numId="2" w16cid:durableId="1401976747">
+    <w:abstractNumId w:val="2"/>
+  </w:num>
+  <w:num w:numId="3" w16cid:durableId="2072266392">
+    <w:abstractNumId w:val="1"/>
   </w:num>
 </w:numbering>
 </file>
@@ -472,6 +866,16 @@
     <w:semiHidden/>
     <w:unhideWhenUsed/>
   </w:style>
+  <w:style w:type="paragraph" w:styleId="a3">
+    <w:name w:val="List Paragraph"/>
+    <w:basedOn w:val="a"/>
+    <w:uiPriority w:val="99"/>
+    <w:unhideWhenUsed/>
+    <w:rsid w:val="007E0378"/>
+    <w:pPr>
+      <w:ind w:leftChars="400" w:left="840"/>
+    </w:pPr>
+  </w:style>
 </w:styles>
 </file>
 
